--- a/template_gushi/1_1初审复核申请模板.docx
+++ b/template_gushi/1_1初审复核申请模板.docx
@@ -89,7 +89,7 @@
           <w:szCs w:val="32"/>
           <w:lang w:val="en-US" w:eastAsia="zh-CN" w:bidi="ar-SA"/>
         </w:rPr>
-        <w:t>固始县财政预算评审中心：</w:t>
+        <w:t>某财政预算评审中心：</w:t>
       </w:r>
     </w:p>
     <w:p>
@@ -322,8 +322,6 @@
         </w:rPr>
         <w:t>请贵中心对我公司初审结果进行复核，并提出复核意见。</w:t>
       </w:r>
-      <w:bookmarkStart w:id="0" w:name="_GoBack"/>
-      <w:bookmarkEnd w:id="0"/>
     </w:p>
     <w:p>
       <w:pPr>
@@ -609,62 +607,6 @@
           <w:szCs w:val="36"/>
           <w:lang w:val="en-US" w:eastAsia="zh-CN" w:bidi="ar-SA"/>
         </w:rPr>
-        <w:drawing>
-          <wp:anchor distT="0" distB="0" distL="114300" distR="114300" simplePos="0" relativeHeight="251659264" behindDoc="0" locked="0" layoutInCell="1" allowOverlap="1">
-            <wp:simplePos x="0" y="0"/>
-            <wp:positionH relativeFrom="column">
-              <wp:posOffset>2936240</wp:posOffset>
-            </wp:positionH>
-            <wp:positionV relativeFrom="paragraph">
-              <wp:posOffset>17145</wp:posOffset>
-            </wp:positionV>
-            <wp:extent cx="1015365" cy="397510"/>
-            <wp:effectExtent l="0" t="0" r="0" b="0"/>
-            <wp:wrapSquare wrapText="bothSides"/>
-            <wp:docPr id="1" name="图片 1" descr="图片7"/>
-            <wp:cNvGraphicFramePr>
-              <a:graphicFrameLocks xmlns:a="http://schemas.openxmlformats.org/drawingml/2006/main" noChangeAspect="1"/>
-            </wp:cNvGraphicFramePr>
-            <a:graphic xmlns:a="http://schemas.openxmlformats.org/drawingml/2006/main">
-              <a:graphicData uri="http://schemas.openxmlformats.org/drawingml/2006/picture">
-                <pic:pic xmlns:pic="http://schemas.openxmlformats.org/drawingml/2006/picture">
-                  <pic:nvPicPr>
-                    <pic:cNvPr id="1" name="图片 1" descr="图片7"/>
-                    <pic:cNvPicPr>
-                      <a:picLocks noChangeAspect="1"/>
-                    </pic:cNvPicPr>
-                  </pic:nvPicPr>
-                  <pic:blipFill>
-                    <a:blip r:embed="rId4"/>
-                    <a:stretch>
-                      <a:fillRect/>
-                    </a:stretch>
-                  </pic:blipFill>
-                  <pic:spPr>
-                    <a:xfrm>
-                      <a:off x="0" y="0"/>
-                      <a:ext cx="1015365" cy="397510"/>
-                    </a:xfrm>
-                    <a:prstGeom prst="rect">
-                      <a:avLst/>
-                    </a:prstGeom>
-                  </pic:spPr>
-                </pic:pic>
-              </a:graphicData>
-            </a:graphic>
-          </wp:anchor>
-        </w:drawing>
-      </w:r>
-      <w:r>
-        <w:rPr>
-          <w:rFonts w:hint="eastAsia" w:cstheme="minorBidi"/>
-          <w:b w:val="0"/>
-          <w:bCs w:val="0"/>
-          <w:kern w:val="2"/>
-          <w:sz w:val="36"/>
-          <w:szCs w:val="36"/>
-          <w:lang w:val="en-US" w:eastAsia="zh-CN" w:bidi="ar-SA"/>
-        </w:rPr>
         <w:t xml:space="preserve">              审定人：</w:t>
       </w:r>
     </w:p>
@@ -766,7 +708,21 @@
           <w:szCs w:val="36"/>
           <w:lang w:val="en-US" w:eastAsia="zh-CN" w:bidi="ar-SA"/>
         </w:rPr>
-        <w:t xml:space="preserve">                    鑫诚国际工程咨询有限公司</w:t>
+        <w:t xml:space="preserve">                    某</w:t>
+      </w:r>
+      <w:bookmarkStart w:id="0" w:name="_GoBack"/>
+      <w:bookmarkEnd w:id="0"/>
+      <w:r>
+        <w:rPr>
+          <w:rFonts w:hint="eastAsia" w:cstheme="minorBidi"/>
+          <w:b w:val="0"/>
+          <w:bCs w:val="0"/>
+          <w:kern w:val="2"/>
+          <w:sz w:val="36"/>
+          <w:szCs w:val="36"/>
+          <w:lang w:val="en-US" w:eastAsia="zh-CN" w:bidi="ar-SA"/>
+        </w:rPr>
+        <w:t>国际工程咨询有限公司</w:t>
       </w:r>
     </w:p>
     <w:p>
